--- a/Repo/REFERENCE.docx
+++ b/Repo/REFERENCE.docx
@@ -47,6 +47,51 @@
           <w:szCs w:val="24"/>
         </w:rPr>
         <w:t>, vol. 11, no. 6, pp. 441–443, Jun. 2022.</w:t>
+      </w:r>
+    </w:p>
+    <w:p>
+      <w:pPr>
+        <w:spacing w:line="360" w:lineRule="auto"/>
+        <w:jc w:val="both"/>
+        <w:rPr>
+          <w:rFonts w:ascii="Times New Roman" w:hAnsi="Times New Roman" w:cs="Times New Roman"/>
+          <w:sz w:val="24"/>
+          <w:szCs w:val="24"/>
+        </w:rPr>
+      </w:pPr>
+      <w:r>
+        <w:rPr>
+          <w:rFonts w:ascii="Times New Roman" w:hAnsi="Times New Roman" w:cs="Times New Roman"/>
+          <w:sz w:val="24"/>
+          <w:szCs w:val="24"/>
+        </w:rPr>
+        <w:t xml:space="preserve">[2] </w:t>
+      </w:r>
+      <w:r>
+        <w:rPr>
+          <w:rFonts w:ascii="Times New Roman" w:hAnsi="Times New Roman" w:cs="Times New Roman"/>
+          <w:sz w:val="24"/>
+          <w:szCs w:val="24"/>
+        </w:rPr>
+        <w:t>S. Si</w:t>
+      </w:r>
+      <w:proofErr w:type="spellStart"/>
+      <w:r>
+        <w:rPr>
+          <w:rFonts w:ascii="Times New Roman" w:hAnsi="Times New Roman" w:cs="Times New Roman"/>
+          <w:sz w:val="24"/>
+          <w:szCs w:val="24"/>
+        </w:rPr>
+        <w:t>vachandiran</w:t>
+      </w:r>
+      <w:proofErr w:type="spellEnd"/>
+      <w:r>
+        <w:rPr>
+          <w:rFonts w:ascii="Times New Roman" w:hAnsi="Times New Roman" w:cs="Times New Roman"/>
+          <w:sz w:val="24"/>
+          <w:szCs w:val="24"/>
+        </w:rPr>
+        <w:t>, K. J. Mohan, and G. M. Nazer, “Automated Deep Learning based Age and Gender Classification Model using Facial Features for Video Surveillance,” Journal of Algebraic Statistics, vol. 13, no. 2, pp. 621–633, 2022.</w:t>
       </w:r>
     </w:p>
     <w:p>
